--- a/data/last train model/Data Penelitian.docx
+++ b/data/last train model/Data Penelitian.docx
@@ -288,6 +288,7 @@
       <w:r>
         <w:rPr>
           <w:rFonts w:ascii="Courier New" w:eastAsia="Times New Roman" w:hAnsi="Courier New" w:cs="Courier New"/>
+          <w:noProof/>
           <w:kern w:val="0"/>
           <w:sz w:val="20"/>
           <w:szCs w:val="20"/>
@@ -657,6 +658,7 @@
       <w:r>
         <w:rPr>
           <w:rFonts w:ascii="Courier New" w:eastAsia="Times New Roman" w:hAnsi="Courier New" w:cs="Courier New"/>
+          <w:noProof/>
           <w:kern w:val="0"/>
           <w14:ligatures w14:val="none"/>
         </w:rPr>
@@ -1042,6 +1044,7 @@
       <w:r>
         <w:rPr>
           <w:rFonts w:ascii="Courier New" w:eastAsia="Times New Roman" w:hAnsi="Courier New" w:cs="Courier New"/>
+          <w:noProof/>
           <w:kern w:val="0"/>
           <w:sz w:val="20"/>
           <w:szCs w:val="20"/>
@@ -1459,6 +1462,7 @@
       <w:r>
         <w:rPr>
           <w:rFonts w:ascii="Courier New" w:eastAsia="Times New Roman" w:hAnsi="Courier New" w:cs="Courier New"/>
+          <w:noProof/>
           <w:kern w:val="0"/>
           <w:sz w:val="20"/>
           <w:szCs w:val="20"/>
@@ -1945,34 +1949,104 @@
     </w:p>
     <w:p>
       <w:pPr>
-        <w:tabs>
-          <w:tab w:val="left" w:pos="916"/>
-          <w:tab w:val="left" w:pos="1832"/>
-          <w:tab w:val="left" w:pos="2748"/>
-          <w:tab w:val="left" w:pos="3664"/>
-          <w:tab w:val="left" w:pos="4580"/>
-          <w:tab w:val="left" w:pos="5496"/>
-          <w:tab w:val="left" w:pos="6412"/>
-          <w:tab w:val="left" w:pos="7328"/>
-          <w:tab w:val="left" w:pos="8244"/>
-          <w:tab w:val="left" w:pos="9160"/>
-          <w:tab w:val="left" w:pos="10076"/>
-          <w:tab w:val="left" w:pos="10992"/>
-          <w:tab w:val="left" w:pos="11908"/>
-          <w:tab w:val="left" w:pos="12824"/>
-          <w:tab w:val="left" w:pos="13740"/>
-          <w:tab w:val="left" w:pos="14656"/>
-        </w:tabs>
-        <w:spacing w:after="0" w:line="240" w:lineRule="auto"/>
-        <w:rPr>
-          <w:rFonts w:ascii="Courier New" w:eastAsia="Times New Roman" w:hAnsi="Courier New" w:cs="Courier New"/>
-          <w:kern w:val="0"/>
-          <w14:ligatures w14:val="none"/>
-        </w:rPr>
-      </w:pPr>
-      <w:r>
-        <w:rPr>
-          <w:rFonts w:ascii="Courier New" w:eastAsia="Times New Roman" w:hAnsi="Courier New" w:cs="Courier New"/>
+        <w:pStyle w:val="HTMLPreformatted"/>
+      </w:pPr>
+      <w:r>
+        <w:t>{</w:t>
+      </w:r>
+    </w:p>
+    <w:p>
+      <w:pPr>
+        <w:pStyle w:val="HTMLPreformatted"/>
+      </w:pPr>
+      <w:r>
+        <w:t xml:space="preserve">  "case": {},</w:t>
+      </w:r>
+    </w:p>
+    <w:p>
+      <w:pPr>
+        <w:pStyle w:val="HTMLPreformatted"/>
+      </w:pPr>
+      <w:r>
+        <w:t xml:space="preserve">  "aggregates": {</w:t>
+      </w:r>
+    </w:p>
+    <w:p>
+      <w:pPr>
+        <w:pStyle w:val="HTMLPreformatted"/>
+      </w:pPr>
+      <w:r>
+        <w:t xml:space="preserve">    "AUC": 0.8741010368817883,</w:t>
+      </w:r>
+    </w:p>
+    <w:p>
+      <w:pPr>
+        <w:pStyle w:val="HTMLPreformatted"/>
+      </w:pPr>
+      <w:r>
+        <w:t xml:space="preserve">    "</w:t>
+      </w:r>
+      <w:proofErr w:type="spellStart"/>
+      <w:proofErr w:type="gramStart"/>
+      <w:r>
+        <w:t>quadratic</w:t>
+      </w:r>
+      <w:proofErr w:type="gramEnd"/>
+      <w:r>
+        <w:t>_weighted_kappa</w:t>
+      </w:r>
+      <w:proofErr w:type="spellEnd"/>
+      <w:r>
+        <w:t>": 0.7543612091028568</w:t>
+      </w:r>
+    </w:p>
+    <w:p>
+      <w:pPr>
+        <w:pStyle w:val="HTMLPreformatted"/>
+      </w:pPr>
+      <w:r>
+        <w:t xml:space="preserve">  }</w:t>
+      </w:r>
+    </w:p>
+    <w:p>
+      <w:pPr>
+        <w:pStyle w:val="HTMLPreformatted"/>
+      </w:pPr>
+      <w:r>
+        <w:t>}</w:t>
+      </w:r>
+    </w:p>
+    <w:p>
+      <w:pPr>
+        <w:tabs>
+          <w:tab w:val="left" w:pos="916"/>
+          <w:tab w:val="left" w:pos="1832"/>
+          <w:tab w:val="left" w:pos="2748"/>
+          <w:tab w:val="left" w:pos="3664"/>
+          <w:tab w:val="left" w:pos="4580"/>
+          <w:tab w:val="left" w:pos="5496"/>
+          <w:tab w:val="left" w:pos="6412"/>
+          <w:tab w:val="left" w:pos="7328"/>
+          <w:tab w:val="left" w:pos="8244"/>
+          <w:tab w:val="left" w:pos="9160"/>
+          <w:tab w:val="left" w:pos="10076"/>
+          <w:tab w:val="left" w:pos="10992"/>
+          <w:tab w:val="left" w:pos="11908"/>
+          <w:tab w:val="left" w:pos="12824"/>
+          <w:tab w:val="left" w:pos="13740"/>
+          <w:tab w:val="left" w:pos="14656"/>
+        </w:tabs>
+        <w:spacing w:after="0" w:line="240" w:lineRule="auto"/>
+        <w:rPr>
+          <w:rFonts w:ascii="Courier New" w:eastAsia="Times New Roman" w:hAnsi="Courier New" w:cs="Courier New"/>
+          <w:kern w:val="0"/>
+          <w14:ligatures w14:val="none"/>
+        </w:rPr>
+      </w:pPr>
+      <w:r>
+        <w:rPr>
+          <w:rFonts w:ascii="Courier New" w:eastAsia="Times New Roman" w:hAnsi="Courier New" w:cs="Courier New"/>
+          <w:noProof/>
           <w:kern w:val="0"/>
           <w14:ligatures w14:val="none"/>
         </w:rPr>
@@ -2127,13 +2201,14 @@
       <w:r>
         <w:rPr>
           <w:rFonts w:ascii="Courier New" w:eastAsia="Times New Roman" w:hAnsi="Courier New" w:cs="Courier New"/>
+          <w:noProof/>
           <w:kern w:val="0"/>
           <w14:ligatures w14:val="none"/>
         </w:rPr>
         <w:drawing>
-          <wp:inline distT="0" distB="0" distL="0" distR="0" wp14:anchorId="175F75E0" wp14:editId="6F28847E">
-            <wp:extent cx="5731510" cy="4898390"/>
-            <wp:effectExtent l="0" t="0" r="2540" b="0"/>
+          <wp:inline distT="0" distB="0" distL="0" distR="0" wp14:anchorId="175F75E0" wp14:editId="79A1554C">
+            <wp:extent cx="5104737" cy="4362723"/>
+            <wp:effectExtent l="0" t="0" r="1270" b="0"/>
             <wp:docPr id="1895457733" name="Picture 1" descr="A blue squares with white text&#10;&#10;Description automatically generated"/>
             <wp:cNvGraphicFramePr>
               <a:graphicFrameLocks xmlns:a="http://schemas.openxmlformats.org/drawingml/2006/main" noChangeAspect="1"/>
@@ -2154,7 +2229,7 @@
                   <pic:spPr>
                     <a:xfrm>
                       <a:off x="0" y="0"/>
-                      <a:ext cx="5731510" cy="4898390"/>
+                      <a:ext cx="5106956" cy="4364620"/>
                     </a:xfrm>
                     <a:prstGeom prst="rect">
                       <a:avLst/>
@@ -2200,43 +2275,113 @@
           <w:kern w:val="0"/>
           <w14:ligatures w14:val="none"/>
         </w:rPr>
+        <w:lastRenderedPageBreak/>
         <w:t>ResNet-34</w:t>
       </w:r>
     </w:p>
     <w:p>
       <w:pPr>
-        <w:tabs>
-          <w:tab w:val="left" w:pos="916"/>
-          <w:tab w:val="left" w:pos="1832"/>
-          <w:tab w:val="left" w:pos="2748"/>
-          <w:tab w:val="left" w:pos="3664"/>
-          <w:tab w:val="left" w:pos="4580"/>
-          <w:tab w:val="left" w:pos="5496"/>
-          <w:tab w:val="left" w:pos="6412"/>
-          <w:tab w:val="left" w:pos="7328"/>
-          <w:tab w:val="left" w:pos="8244"/>
-          <w:tab w:val="left" w:pos="9160"/>
-          <w:tab w:val="left" w:pos="10076"/>
-          <w:tab w:val="left" w:pos="10992"/>
-          <w:tab w:val="left" w:pos="11908"/>
-          <w:tab w:val="left" w:pos="12824"/>
-          <w:tab w:val="left" w:pos="13740"/>
-          <w:tab w:val="left" w:pos="14656"/>
-        </w:tabs>
-        <w:spacing w:after="0" w:line="240" w:lineRule="auto"/>
-        <w:rPr>
-          <w:rFonts w:ascii="Courier New" w:eastAsia="Times New Roman" w:hAnsi="Courier New" w:cs="Courier New"/>
-          <w:kern w:val="0"/>
-          <w14:ligatures w14:val="none"/>
-        </w:rPr>
-      </w:pPr>
-      <w:r>
-        <w:rPr>
-          <w:rFonts w:ascii="Courier New" w:eastAsia="Times New Roman" w:hAnsi="Courier New" w:cs="Courier New"/>
-          <w:kern w:val="0"/>
-          <w14:ligatures w14:val="none"/>
-        </w:rPr>
-        <w:lastRenderedPageBreak/>
+        <w:pStyle w:val="HTMLPreformatted"/>
+      </w:pPr>
+      <w:r>
+        <w:t>{</w:t>
+      </w:r>
+    </w:p>
+    <w:p>
+      <w:pPr>
+        <w:pStyle w:val="HTMLPreformatted"/>
+      </w:pPr>
+      <w:r>
+        <w:t xml:space="preserve">  "case": {},</w:t>
+      </w:r>
+    </w:p>
+    <w:p>
+      <w:pPr>
+        <w:pStyle w:val="HTMLPreformatted"/>
+      </w:pPr>
+      <w:r>
+        <w:t xml:space="preserve">  "aggregates": {</w:t>
+      </w:r>
+    </w:p>
+    <w:p>
+      <w:pPr>
+        <w:pStyle w:val="HTMLPreformatted"/>
+      </w:pPr>
+      <w:r>
+        <w:t xml:space="preserve">    "AUC": 0.8569948942782961,</w:t>
+      </w:r>
+    </w:p>
+    <w:p>
+      <w:pPr>
+        <w:pStyle w:val="HTMLPreformatted"/>
+      </w:pPr>
+      <w:r>
+        <w:t xml:space="preserve">    "</w:t>
+      </w:r>
+      <w:proofErr w:type="spellStart"/>
+      <w:proofErr w:type="gramStart"/>
+      <w:r>
+        <w:t>quadratic</w:t>
+      </w:r>
+      <w:proofErr w:type="gramEnd"/>
+      <w:r>
+        <w:t>_weighted_kappa</w:t>
+      </w:r>
+      <w:proofErr w:type="spellEnd"/>
+      <w:r>
+        <w:t>": 0.7289056625189767</w:t>
+      </w:r>
+    </w:p>
+    <w:p>
+      <w:pPr>
+        <w:pStyle w:val="HTMLPreformatted"/>
+      </w:pPr>
+      <w:r>
+        <w:t xml:space="preserve">  }</w:t>
+      </w:r>
+    </w:p>
+    <w:p>
+      <w:pPr>
+        <w:pStyle w:val="HTMLPreformatted"/>
+      </w:pPr>
+      <w:r>
+        <w:t>}</w:t>
+      </w:r>
+    </w:p>
+    <w:p>
+      <w:pPr>
+        <w:tabs>
+          <w:tab w:val="left" w:pos="916"/>
+          <w:tab w:val="left" w:pos="1832"/>
+          <w:tab w:val="left" w:pos="2748"/>
+          <w:tab w:val="left" w:pos="3664"/>
+          <w:tab w:val="left" w:pos="4580"/>
+          <w:tab w:val="left" w:pos="5496"/>
+          <w:tab w:val="left" w:pos="6412"/>
+          <w:tab w:val="left" w:pos="7328"/>
+          <w:tab w:val="left" w:pos="8244"/>
+          <w:tab w:val="left" w:pos="9160"/>
+          <w:tab w:val="left" w:pos="10076"/>
+          <w:tab w:val="left" w:pos="10992"/>
+          <w:tab w:val="left" w:pos="11908"/>
+          <w:tab w:val="left" w:pos="12824"/>
+          <w:tab w:val="left" w:pos="13740"/>
+          <w:tab w:val="left" w:pos="14656"/>
+        </w:tabs>
+        <w:spacing w:after="0" w:line="240" w:lineRule="auto"/>
+        <w:rPr>
+          <w:rFonts w:ascii="Courier New" w:eastAsia="Times New Roman" w:hAnsi="Courier New" w:cs="Courier New"/>
+          <w:kern w:val="0"/>
+          <w14:ligatures w14:val="none"/>
+        </w:rPr>
+      </w:pPr>
+      <w:r>
+        <w:rPr>
+          <w:rFonts w:ascii="Courier New" w:eastAsia="Times New Roman" w:hAnsi="Courier New" w:cs="Courier New"/>
+          <w:noProof/>
+          <w:kern w:val="0"/>
+          <w14:ligatures w14:val="none"/>
+        </w:rPr>
         <w:drawing>
           <wp:inline distT="0" distB="0" distL="0" distR="0" wp14:anchorId="74B02599" wp14:editId="48514983">
             <wp:extent cx="5731510" cy="2839720"/>
@@ -2388,13 +2533,14 @@
       <w:r>
         <w:rPr>
           <w:rFonts w:ascii="Courier New" w:eastAsia="Times New Roman" w:hAnsi="Courier New" w:cs="Courier New"/>
+          <w:noProof/>
           <w:kern w:val="0"/>
           <w14:ligatures w14:val="none"/>
         </w:rPr>
         <w:drawing>
-          <wp:inline distT="0" distB="0" distL="0" distR="0" wp14:anchorId="27C5A4A1" wp14:editId="28D29F57">
-            <wp:extent cx="5731510" cy="4898390"/>
-            <wp:effectExtent l="0" t="0" r="2540" b="0"/>
+          <wp:inline distT="0" distB="0" distL="0" distR="0" wp14:anchorId="27C5A4A1" wp14:editId="7C1F56A6">
+            <wp:extent cx="5033283" cy="4301656"/>
+            <wp:effectExtent l="0" t="0" r="0" b="3810"/>
             <wp:docPr id="689719421" name="Picture 1" descr="A blue squares with white text&#10;&#10;Description automatically generated"/>
             <wp:cNvGraphicFramePr>
               <a:graphicFrameLocks xmlns:a="http://schemas.openxmlformats.org/drawingml/2006/main" noChangeAspect="1"/>
@@ -2415,7 +2561,7 @@
                   <pic:spPr>
                     <a:xfrm>
                       <a:off x="0" y="0"/>
-                      <a:ext cx="5731510" cy="4898390"/>
+                      <a:ext cx="5033920" cy="4302200"/>
                     </a:xfrm>
                     <a:prstGeom prst="rect">
                       <a:avLst/>
@@ -2461,47 +2607,117 @@
           <w:kern w:val="0"/>
           <w14:ligatures w14:val="none"/>
         </w:rPr>
+        <w:lastRenderedPageBreak/>
         <w:t>ResNet-50 (Default)</w:t>
       </w:r>
     </w:p>
     <w:p>
       <w:pPr>
-        <w:tabs>
-          <w:tab w:val="left" w:pos="916"/>
-          <w:tab w:val="left" w:pos="1832"/>
-          <w:tab w:val="left" w:pos="2748"/>
-          <w:tab w:val="left" w:pos="3664"/>
-          <w:tab w:val="left" w:pos="4580"/>
-          <w:tab w:val="left" w:pos="5496"/>
-          <w:tab w:val="left" w:pos="6412"/>
-          <w:tab w:val="left" w:pos="7328"/>
-          <w:tab w:val="left" w:pos="8244"/>
-          <w:tab w:val="left" w:pos="9160"/>
-          <w:tab w:val="left" w:pos="10076"/>
-          <w:tab w:val="left" w:pos="10992"/>
-          <w:tab w:val="left" w:pos="11908"/>
-          <w:tab w:val="left" w:pos="12824"/>
-          <w:tab w:val="left" w:pos="13740"/>
-          <w:tab w:val="left" w:pos="14656"/>
-        </w:tabs>
-        <w:spacing w:after="0" w:line="240" w:lineRule="auto"/>
-        <w:rPr>
-          <w:rFonts w:ascii="Courier New" w:eastAsia="Times New Roman" w:hAnsi="Courier New" w:cs="Courier New"/>
-          <w:kern w:val="0"/>
-          <w14:ligatures w14:val="none"/>
-        </w:rPr>
-      </w:pPr>
-      <w:r>
-        <w:rPr>
-          <w:rFonts w:ascii="Courier New" w:eastAsia="Times New Roman" w:hAnsi="Courier New" w:cs="Courier New"/>
-          <w:kern w:val="0"/>
-          <w14:ligatures w14:val="none"/>
-        </w:rPr>
-        <w:lastRenderedPageBreak/>
+        <w:pStyle w:val="HTMLPreformatted"/>
+      </w:pPr>
+      <w:r>
+        <w:t>{</w:t>
+      </w:r>
+    </w:p>
+    <w:p>
+      <w:pPr>
+        <w:pStyle w:val="HTMLPreformatted"/>
+      </w:pPr>
+      <w:r>
+        <w:t xml:space="preserve">  "case": {},</w:t>
+      </w:r>
+    </w:p>
+    <w:p>
+      <w:pPr>
+        <w:pStyle w:val="HTMLPreformatted"/>
+      </w:pPr>
+      <w:r>
+        <w:t xml:space="preserve">  "aggregates": {</w:t>
+      </w:r>
+    </w:p>
+    <w:p>
+      <w:pPr>
+        <w:pStyle w:val="HTMLPreformatted"/>
+      </w:pPr>
+      <w:r>
+        <w:t xml:space="preserve">    "AUC": 0.854261978511904,</w:t>
+      </w:r>
+    </w:p>
+    <w:p>
+      <w:pPr>
+        <w:pStyle w:val="HTMLPreformatted"/>
+      </w:pPr>
+      <w:r>
+        <w:t xml:space="preserve">    "</w:t>
+      </w:r>
+      <w:proofErr w:type="spellStart"/>
+      <w:proofErr w:type="gramStart"/>
+      <w:r>
+        <w:t>quadratic</w:t>
+      </w:r>
+      <w:proofErr w:type="gramEnd"/>
+      <w:r>
+        <w:t>_weighted_kappa</w:t>
+      </w:r>
+      <w:proofErr w:type="spellEnd"/>
+      <w:r>
+        <w:t>": 0.7282307517601635</w:t>
+      </w:r>
+    </w:p>
+    <w:p>
+      <w:pPr>
+        <w:pStyle w:val="HTMLPreformatted"/>
+      </w:pPr>
+      <w:r>
+        <w:t xml:space="preserve">  }</w:t>
+      </w:r>
+    </w:p>
+    <w:p>
+      <w:pPr>
+        <w:pStyle w:val="HTMLPreformatted"/>
+      </w:pPr>
+      <w:r>
+        <w:t>}</w:t>
+      </w:r>
+    </w:p>
+    <w:p>
+      <w:pPr>
+        <w:tabs>
+          <w:tab w:val="left" w:pos="916"/>
+          <w:tab w:val="left" w:pos="1832"/>
+          <w:tab w:val="left" w:pos="2748"/>
+          <w:tab w:val="left" w:pos="3664"/>
+          <w:tab w:val="left" w:pos="4580"/>
+          <w:tab w:val="left" w:pos="5496"/>
+          <w:tab w:val="left" w:pos="6412"/>
+          <w:tab w:val="left" w:pos="7328"/>
+          <w:tab w:val="left" w:pos="8244"/>
+          <w:tab w:val="left" w:pos="9160"/>
+          <w:tab w:val="left" w:pos="10076"/>
+          <w:tab w:val="left" w:pos="10992"/>
+          <w:tab w:val="left" w:pos="11908"/>
+          <w:tab w:val="left" w:pos="12824"/>
+          <w:tab w:val="left" w:pos="13740"/>
+          <w:tab w:val="left" w:pos="14656"/>
+        </w:tabs>
+        <w:spacing w:after="0" w:line="240" w:lineRule="auto"/>
+        <w:rPr>
+          <w:rFonts w:ascii="Courier New" w:eastAsia="Times New Roman" w:hAnsi="Courier New" w:cs="Courier New"/>
+          <w:kern w:val="0"/>
+          <w14:ligatures w14:val="none"/>
+        </w:rPr>
+      </w:pPr>
+      <w:r>
+        <w:rPr>
+          <w:rFonts w:ascii="Courier New" w:eastAsia="Times New Roman" w:hAnsi="Courier New" w:cs="Courier New"/>
+          <w:noProof/>
+          <w:kern w:val="0"/>
+          <w14:ligatures w14:val="none"/>
+        </w:rPr>
         <w:drawing>
-          <wp:inline distT="0" distB="0" distL="0" distR="0" wp14:anchorId="2DC2DB67" wp14:editId="4E97101B">
-            <wp:extent cx="5731510" cy="2839720"/>
-            <wp:effectExtent l="0" t="0" r="2540" b="0"/>
+          <wp:inline distT="0" distB="0" distL="0" distR="0" wp14:anchorId="2DC2DB67" wp14:editId="6C05C39C">
+            <wp:extent cx="5224007" cy="2588274"/>
+            <wp:effectExtent l="0" t="0" r="0" b="2540"/>
             <wp:docPr id="723037944" name="Picture 1" descr="A graph of loss and training accuracy&#10;&#10;Description automatically generated"/>
             <wp:cNvGraphicFramePr>
               <a:graphicFrameLocks xmlns:a="http://schemas.openxmlformats.org/drawingml/2006/main" noChangeAspect="1"/>
@@ -2522,7 +2738,7 @@
                   <pic:spPr>
                     <a:xfrm>
                       <a:off x="0" y="0"/>
-                      <a:ext cx="5731510" cy="2839720"/>
+                      <a:ext cx="5226672" cy="2589595"/>
                     </a:xfrm>
                     <a:prstGeom prst="rect">
                       <a:avLst/>
@@ -2649,13 +2865,14 @@
       <w:r>
         <w:rPr>
           <w:rFonts w:ascii="Courier New" w:eastAsia="Times New Roman" w:hAnsi="Courier New" w:cs="Courier New"/>
+          <w:noProof/>
           <w:kern w:val="0"/>
           <w14:ligatures w14:val="none"/>
         </w:rPr>
         <w:drawing>
-          <wp:inline distT="0" distB="0" distL="0" distR="0" wp14:anchorId="14AD1B2C" wp14:editId="64B77EF5">
-            <wp:extent cx="5731510" cy="4898390"/>
-            <wp:effectExtent l="0" t="0" r="2540" b="0"/>
+          <wp:inline distT="0" distB="0" distL="0" distR="0" wp14:anchorId="14AD1B2C" wp14:editId="34593676">
+            <wp:extent cx="5398936" cy="4614158"/>
+            <wp:effectExtent l="0" t="0" r="0" b="0"/>
             <wp:docPr id="1194380294" name="Picture 1" descr="A blue squares with numbers and labels&#10;&#10;Description automatically generated"/>
             <wp:cNvGraphicFramePr>
               <a:graphicFrameLocks xmlns:a="http://schemas.openxmlformats.org/drawingml/2006/main" noChangeAspect="1"/>
@@ -2676,7 +2893,7 @@
                   <pic:spPr>
                     <a:xfrm>
                       <a:off x="0" y="0"/>
-                      <a:ext cx="5731510" cy="4898390"/>
+                      <a:ext cx="5400324" cy="4615344"/>
                     </a:xfrm>
                     <a:prstGeom prst="rect">
                       <a:avLst/>
@@ -2722,27 +2939,97 @@
           <w:kern w:val="0"/>
           <w14:ligatures w14:val="none"/>
         </w:rPr>
+        <w:lastRenderedPageBreak/>
         <w:t>ResNet-101 (Default)</w:t>
       </w:r>
     </w:p>
     <w:p>
       <w:pPr>
-        <w:spacing w:after="0" w:line="240" w:lineRule="auto"/>
-        <w:rPr>
-          <w:rFonts w:ascii="Consolas" w:eastAsia="Times New Roman" w:hAnsi="Consolas" w:cs="Times New Roman"/>
-          <w:kern w:val="0"/>
-          <w:sz w:val="21"/>
-          <w:szCs w:val="21"/>
-          <w14:ligatures w14:val="none"/>
-        </w:rPr>
-      </w:pPr>
-      <w:r>
-        <w:rPr>
-          <w:rFonts w:ascii="Courier New" w:eastAsia="Times New Roman" w:hAnsi="Courier New" w:cs="Courier New"/>
-          <w:kern w:val="0"/>
-          <w14:ligatures w14:val="none"/>
-        </w:rPr>
-        <w:lastRenderedPageBreak/>
+        <w:pStyle w:val="HTMLPreformatted"/>
+      </w:pPr>
+      <w:r>
+        <w:t>{</w:t>
+      </w:r>
+    </w:p>
+    <w:p>
+      <w:pPr>
+        <w:pStyle w:val="HTMLPreformatted"/>
+      </w:pPr>
+      <w:r>
+        <w:t xml:space="preserve">  "case": {},</w:t>
+      </w:r>
+    </w:p>
+    <w:p>
+      <w:pPr>
+        <w:pStyle w:val="HTMLPreformatted"/>
+      </w:pPr>
+      <w:r>
+        <w:t xml:space="preserve">  "aggregates": {</w:t>
+      </w:r>
+    </w:p>
+    <w:p>
+      <w:pPr>
+        <w:pStyle w:val="HTMLPreformatted"/>
+      </w:pPr>
+      <w:r>
+        <w:t xml:space="preserve">    "AUC": 0.8555891699206154,</w:t>
+      </w:r>
+    </w:p>
+    <w:p>
+      <w:pPr>
+        <w:pStyle w:val="HTMLPreformatted"/>
+      </w:pPr>
+      <w:r>
+        <w:t xml:space="preserve">    "</w:t>
+      </w:r>
+      <w:proofErr w:type="spellStart"/>
+      <w:proofErr w:type="gramStart"/>
+      <w:r>
+        <w:t>quadratic</w:t>
+      </w:r>
+      <w:proofErr w:type="gramEnd"/>
+      <w:r>
+        <w:t>_weighted_kappa</w:t>
+      </w:r>
+      <w:proofErr w:type="spellEnd"/>
+      <w:r>
+        <w:t>": 0.7417574983086521</w:t>
+      </w:r>
+    </w:p>
+    <w:p>
+      <w:pPr>
+        <w:pStyle w:val="HTMLPreformatted"/>
+      </w:pPr>
+      <w:r>
+        <w:t xml:space="preserve">  }</w:t>
+      </w:r>
+    </w:p>
+    <w:p>
+      <w:pPr>
+        <w:pStyle w:val="HTMLPreformatted"/>
+      </w:pPr>
+      <w:r>
+        <w:t>}</w:t>
+      </w:r>
+    </w:p>
+    <w:p>
+      <w:pPr>
+        <w:spacing w:after="0" w:line="240" w:lineRule="auto"/>
+        <w:rPr>
+          <w:rFonts w:ascii="Consolas" w:eastAsia="Times New Roman" w:hAnsi="Consolas" w:cs="Times New Roman"/>
+          <w:kern w:val="0"/>
+          <w:sz w:val="21"/>
+          <w:szCs w:val="21"/>
+          <w14:ligatures w14:val="none"/>
+        </w:rPr>
+      </w:pPr>
+      <w:r>
+        <w:rPr>
+          <w:rFonts w:ascii="Courier New" w:eastAsia="Times New Roman" w:hAnsi="Courier New" w:cs="Courier New"/>
+          <w:noProof/>
+          <w:kern w:val="0"/>
+          <w14:ligatures w14:val="none"/>
+        </w:rPr>
         <w:drawing>
           <wp:inline distT="0" distB="0" distL="0" distR="0" wp14:anchorId="298EC9A5" wp14:editId="77DA41F0">
             <wp:extent cx="5731510" cy="2839720"/>
@@ -2900,13 +3187,14 @@
       <w:r>
         <w:rPr>
           <w:rFonts w:ascii="Courier New" w:eastAsia="Times New Roman" w:hAnsi="Courier New" w:cs="Courier New"/>
+          <w:noProof/>
           <w:kern w:val="0"/>
           <w14:ligatures w14:val="none"/>
         </w:rPr>
         <w:drawing>
-          <wp:inline distT="0" distB="0" distL="0" distR="0" wp14:anchorId="43B7196A" wp14:editId="5F97D186">
-            <wp:extent cx="5731510" cy="4898390"/>
-            <wp:effectExtent l="0" t="0" r="2540" b="0"/>
+          <wp:inline distT="0" distB="0" distL="0" distR="0" wp14:anchorId="43B7196A" wp14:editId="12B48F70">
+            <wp:extent cx="5042586" cy="4309607"/>
+            <wp:effectExtent l="0" t="0" r="5715" b="0"/>
             <wp:docPr id="1810926747" name="Picture 1" descr="A blue squares with white text&#10;&#10;Description automatically generated"/>
             <wp:cNvGraphicFramePr>
               <a:graphicFrameLocks xmlns:a="http://schemas.openxmlformats.org/drawingml/2006/main" noChangeAspect="1"/>
@@ -2927,7 +3215,7 @@
                   <pic:spPr>
                     <a:xfrm>
                       <a:off x="0" y="0"/>
-                      <a:ext cx="5731510" cy="4898390"/>
+                      <a:ext cx="5050546" cy="4316410"/>
                     </a:xfrm>
                     <a:prstGeom prst="rect">
                       <a:avLst/>
@@ -3129,7 +3417,6 @@
           <w:szCs w:val="20"/>
           <w14:ligatures w14:val="none"/>
         </w:rPr>
-        <w:lastRenderedPageBreak/>
         <w:t xml:space="preserve">  "aggregates": {</w:t>
       </w:r>
     </w:p>
@@ -3359,6 +3646,7 @@
       <w:r>
         <w:rPr>
           <w:rFonts w:ascii="Courier New" w:eastAsia="Times New Roman" w:hAnsi="Courier New" w:cs="Courier New"/>
+          <w:noProof/>
           <w:kern w:val="0"/>
           <w:sz w:val="20"/>
           <w:szCs w:val="20"/>
@@ -3531,6 +3819,7 @@
       <w:r>
         <w:rPr>
           <w:rFonts w:ascii="Courier New" w:eastAsia="Times New Roman" w:hAnsi="Courier New" w:cs="Courier New"/>
+          <w:noProof/>
           <w:kern w:val="0"/>
           <w:sz w:val="20"/>
           <w:szCs w:val="20"/>
